--- a/FSL Report.docx
+++ b/FSL Report.docx
@@ -38,30 +38,28 @@
         <w:rPr>
           <w:color w:val="000000"/>
         </w:rPr>
-        <w:t xml:space="preserve">Shaishavkumar Jogani (1212392985), Siva </w:t>
+        <w:t xml:space="preserve">Shaishavkumar </w:t>
       </w:r>
       <w:proofErr w:type="spellStart"/>
       <w:r>
         <w:rPr>
           <w:color w:val="000000"/>
         </w:rPr>
-        <w:t>Kongara</w:t>
+        <w:t>Jogani</w:t>
       </w:r>
       <w:proofErr w:type="spellEnd"/>
       <w:r>
         <w:rPr>
           <w:color w:val="000000"/>
         </w:rPr>
-        <w:t xml:space="preserve"> (</w:t>
-      </w:r>
-      <w:proofErr w:type="gramStart"/>
-      <w:r>
-        <w:rPr>
-          <w:color w:val="000000"/>
-        </w:rPr>
-        <w:t>…..</w:t>
-      </w:r>
-      <w:proofErr w:type="gramEnd"/>
+        <w:t xml:space="preserve"> (1212392985), Siva Kongara (</w:t>
+      </w:r>
+      <w:r>
+        <w:rPr>
+          <w:color w:val="000000"/>
+        </w:rPr>
+        <w:t>1212345483</w:t>
+      </w:r>
       <w:r>
         <w:rPr>
           <w:color w:val="000000"/>
@@ -112,7 +110,15 @@
         <w:rPr>
           <w:color w:val="000000"/>
         </w:rPr>
-        <w:t xml:space="preserve">or later. Otherwise, use this document as an instruction set. Please note that use of IEEE Computer Society templates is meant to assist authors in correctly formatting manuscripts for final submission and does not guarantee how the final paper will be formatted by IEEE Computer Society staff. This template may be used for initial submissions; however, please consult the author submission guidelines for formatting instructions as most journals prefer single column format for peer review. An abstract should be 100 to 200 words for regular papers, no more than 50 words for </w:t>
+        <w:t xml:space="preserve">or later. Otherwise, use this document as an instruction set. Please note that use of IEEE Computer Society templates is meant to assist authors in correctly formatting manuscripts for final submission and does not guarantee how the final paper will be formatted by IEEE Computer Society staff. This template may be used for initial submissions; however, please consult the author submission guidelines for formatting instructions as most </w:t>
+      </w:r>
+      <w:bookmarkStart w:id="1" w:name="_GoBack"/>
+      <w:bookmarkEnd w:id="1"/>
+      <w:r>
+        <w:rPr>
+          <w:color w:val="000000"/>
+        </w:rPr>
+        <w:t xml:space="preserve">journals prefer single column format for peer review. An abstract should be 100 to 200 words for regular papers, no more than 50 words for </w:t>
       </w:r>
       <w:r>
         <w:rPr>
@@ -168,8 +174,6 @@
           <w:color w:val="000000"/>
         </w:rPr>
       </w:pPr>
-      <w:bookmarkStart w:id="1" w:name="_GoBack"/>
-      <w:bookmarkEnd w:id="1"/>
       <w:r>
         <w:rPr>
           <w:color w:val="000000"/>
@@ -404,11 +408,6 @@
           <w:color w:val="000000"/>
         </w:rPr>
         <w:tab/>
-      </w:r>
-      <w:r>
-        <w:rPr>
-          <w:color w:val="000000"/>
-        </w:rPr>
         <w:t>Forward Propagation</w:t>
       </w:r>
     </w:p>
@@ -458,11 +457,6 @@
           <w:color w:val="000000"/>
         </w:rPr>
         <w:tab/>
-      </w:r>
-      <w:r>
-        <w:rPr>
-          <w:color w:val="000000"/>
-        </w:rPr>
         <w:t>Back Propagation</w:t>
       </w:r>
     </w:p>
@@ -500,19 +494,7 @@
                     <w:rPr>
                       <w:color w:val="000000"/>
                     </w:rPr>
-                    <w:t xml:space="preserve">Fig. </w:t>
-                  </w:r>
-                  <w:r>
-                    <w:rPr>
-                      <w:color w:val="000000"/>
-                    </w:rPr>
-                    <w:t>2.</w:t>
-                  </w:r>
-                  <w:r>
-                    <w:rPr>
-                      <w:color w:val="000000"/>
-                    </w:rPr>
-                    <w:t xml:space="preserve"> Structure of our Neural Network</w:t>
+                    <w:t>Fig. 2. Structure of our Neural Network</w:t>
                   </w:r>
                 </w:p>
               </w:txbxContent>
@@ -652,11 +634,6 @@
           <w:color w:val="000000"/>
         </w:rPr>
         <w:tab/>
-      </w:r>
-      <w:r>
-        <w:rPr>
-          <w:color w:val="000000"/>
-        </w:rPr>
         <w:t>Architecture</w:t>
       </w:r>
     </w:p>
@@ -705,13 +682,7 @@
         <w:rPr>
           <w:color w:val="000000"/>
         </w:rPr>
-        <w:t>3.</w:t>
-      </w:r>
-      <w:r>
-        <w:rPr>
-          <w:color w:val="000000"/>
-        </w:rPr>
-        <w:t>2</w:t>
+        <w:t>3.2</w:t>
       </w:r>
       <w:r>
         <w:rPr>
@@ -803,13 +774,7 @@
         <w:rPr>
           <w:color w:val="000000"/>
         </w:rPr>
-        <w:t xml:space="preserve">Fig. 1. </w:t>
-      </w:r>
-      <w:r>
-        <w:rPr>
-          <w:color w:val="000000"/>
-        </w:rPr>
-        <w:t>Structure of our Neural Network</w:t>
+        <w:t>Fig. 1. Structure of our Neural Network</w:t>
       </w:r>
     </w:p>
     <w:bookmarkEnd w:id="2"/>
@@ -904,13 +869,7 @@
         <w:rPr>
           <w:color w:val="000000"/>
         </w:rPr>
-        <w:t>3.</w:t>
-      </w:r>
-      <w:r>
-        <w:rPr>
-          <w:color w:val="000000"/>
-        </w:rPr>
-        <w:t>3</w:t>
+        <w:t>3.3</w:t>
       </w:r>
       <w:r>
         <w:rPr>
@@ -1156,24 +1115,13 @@
         <w:rPr>
           <w:color w:val="000000"/>
         </w:rPr>
-        <w:t>3.</w:t>
-      </w:r>
-      <w:r>
-        <w:rPr>
-          <w:color w:val="000000"/>
-        </w:rPr>
-        <w:t>4</w:t>
+        <w:t>3.4</w:t>
       </w:r>
       <w:r>
         <w:rPr>
           <w:color w:val="000000"/>
         </w:rPr>
         <w:tab/>
-      </w:r>
-      <w:r>
-        <w:rPr>
-          <w:color w:val="000000"/>
-        </w:rPr>
         <w:t>Stochastic Gradient Descent</w:t>
       </w:r>
     </w:p>
@@ -1318,11 +1266,6 @@
           <w:color w:val="000000"/>
         </w:rPr>
         <w:tab/>
-      </w:r>
-      <w:r>
-        <w:rPr>
-          <w:color w:val="000000"/>
-        </w:rPr>
         <w:t>Back Propagation</w:t>
       </w:r>
     </w:p>
@@ -1337,19 +1280,7 @@
         <w:rPr>
           <w:color w:val="000000"/>
         </w:rPr>
-        <w:t xml:space="preserve">The error between the predicted output and the actual label which is encoded as a one hot vector is back propagated and the partial derivatives of the loss with respect to each of the network parameters are calculated. A learning rate of 0.1 is used initially, and it is decayed after every 5000 epochs at a rate of 0.005. </w:t>
-      </w:r>
-      <w:r>
-        <w:rPr>
-          <w:color w:val="000000"/>
-        </w:rPr>
-        <w:t>Finally,</w:t>
-      </w:r>
-      <w:r>
-        <w:rPr>
-          <w:color w:val="000000"/>
-        </w:rPr>
-        <w:t xml:space="preserve"> the learning rate is fixed at 0.001.</w:t>
+        <w:t>The error between the predicted output and the actual label which is encoded as a one hot vector is back propagated and the partial derivatives of the loss with respect to each of the network parameters are calculated. A learning rate of 0.1 is used initially, and it is decayed after every 5000 epochs at a rate of 0.005. Finally, the learning rate is fixed at 0.001.</w:t>
       </w:r>
     </w:p>
     <w:p>
@@ -1407,19 +1338,7 @@
         <w:rPr>
           <w:color w:val="000000"/>
         </w:rPr>
-        <w:t xml:space="preserve"> loss function and the update step is shown below for W1 and similar step is done for all the other parameters (W2, W3, B1, B</w:t>
-      </w:r>
-      <w:r>
-        <w:rPr>
-          <w:color w:val="000000"/>
-        </w:rPr>
-        <w:t>2, B</w:t>
-      </w:r>
-      <w:r>
-        <w:rPr>
-          <w:color w:val="000000"/>
-        </w:rPr>
-        <w:t>2).</w:t>
+        <w:t xml:space="preserve"> loss function and the update step is shown below for W1 and similar step is done for all the other parameters (W2, W3, B1, B2, B2).</w:t>
       </w:r>
     </w:p>
     <w:p>
@@ -7219,6 +7138,8 @@
     <w:lsdException w:name="Table Subtle 2" w:semiHidden="1" w:unhideWhenUsed="1"/>
     <w:lsdException w:name="Table Web 1" w:semiHidden="1" w:unhideWhenUsed="1"/>
     <w:lsdException w:name="Table Web 2" w:semiHidden="1" w:unhideWhenUsed="1"/>
+    <w:lsdException w:name="Table Web 3" w:semiHidden="1" w:unhideWhenUsed="1"/>
+    <w:lsdException w:name="Table Theme" w:semiHidden="1" w:unhideWhenUsed="1"/>
     <w:lsdException w:name="Placeholder Text" w:semiHidden="1" w:uiPriority="99"/>
     <w:lsdException w:name="No Spacing" w:uiPriority="1" w:qFormat="1"/>
     <w:lsdException w:name="Light Shading" w:uiPriority="60"/>
@@ -8596,7 +8517,7 @@
 </file>
 
 <file path=customXml/itemProps1.xml><?xml version="1.0" encoding="utf-8"?>
-<ds:datastoreItem xmlns:ds="http://schemas.openxmlformats.org/officeDocument/2006/customXml" ds:itemID="{66338712-6DAF-4695-85BC-46E93EA5E43B}">
+<ds:datastoreItem xmlns:ds="http://schemas.openxmlformats.org/officeDocument/2006/customXml" ds:itemID="{D5226A15-83B7-4A86-82C3-1588374E8066}">
   <ds:schemaRefs>
     <ds:schemaRef ds:uri="http://schemas.openxmlformats.org/officeDocument/2006/bibliography"/>
   </ds:schemaRefs>
